--- a/15331416_hw1_report.docx
+++ b/15331416_hw1_report.docx
@@ -149,10 +149,10 @@
           <w:szCs w:val="21"/>
         </w:rPr>
         <w:object w:dxaOrig="180" w:dyaOrig="279">
-          <v:shape id="_x0000_i1026" type="#_x0000_t75" style="width:9.05pt;height:14.1pt" o:ole="">
+          <v:shape id="_x0000_i1026" type="#_x0000_t75" style="width:9.2pt;height:14pt" o:ole="">
             <v:imagedata r:id="rId7" o:title=""/>
           </v:shape>
-          <o:OLEObject Type="Embed" ProgID="Equation.DSMT4" ShapeID="_x0000_i1026" DrawAspect="Content" ObjectID="_1567675864" r:id="rId8"/>
+          <o:OLEObject Type="Embed" ProgID="Equation.DSMT4" ShapeID="_x0000_i1026" DrawAspect="Content" ObjectID="_1569508321" r:id="rId8"/>
         </w:object>
       </w:r>
       <w:r>
@@ -518,10 +518,10 @@
           <w:szCs w:val="21"/>
         </w:rPr>
         <w:object w:dxaOrig="4620" w:dyaOrig="660">
-          <v:shape id="_x0000_i1027" type="#_x0000_t75" style="width:230.9pt;height:32.95pt" o:ole="">
+          <v:shape id="_x0000_i1027" type="#_x0000_t75" style="width:231pt;height:33.1pt" o:ole="">
             <v:imagedata r:id="rId9" o:title=""/>
           </v:shape>
-          <o:OLEObject Type="Embed" ProgID="Equation.DSMT4" ShapeID="_x0000_i1027" DrawAspect="Content" ObjectID="_1567675865" r:id="rId10"/>
+          <o:OLEObject Type="Embed" ProgID="Equation.DSMT4" ShapeID="_x0000_i1027" DrawAspect="Content" ObjectID="_1569508322" r:id="rId10"/>
         </w:object>
       </w:r>
       <w:r>
@@ -1149,10 +1149,10 @@
           <w:lang w:val=""/>
         </w:rPr>
         <w:object w:dxaOrig="1080" w:dyaOrig="279">
-          <v:shape id="_x0000_i1028" type="#_x0000_t75" style="width:53.95pt;height:14.1pt" o:ole="">
+          <v:shape id="_x0000_i1028" type="#_x0000_t75" style="width:53.9pt;height:14pt" o:ole="">
             <v:imagedata r:id="rId15" o:title=""/>
           </v:shape>
-          <o:OLEObject Type="Embed" ProgID="Equation.DSMT4" ShapeID="_x0000_i1028" DrawAspect="Content" ObjectID="_1567675866" r:id="rId16"/>
+          <o:OLEObject Type="Embed" ProgID="Equation.DSMT4" ShapeID="_x0000_i1028" DrawAspect="Content" ObjectID="_1569508323" r:id="rId16"/>
         </w:object>
       </w:r>
       <w:r>
@@ -1210,10 +1210,10 @@
           <w:szCs w:val="21"/>
         </w:rPr>
         <w:object w:dxaOrig="2880" w:dyaOrig="400">
-          <v:shape id="_x0000_i1029" type="#_x0000_t75" style="width:2in;height:19.95pt" o:ole="">
+          <v:shape id="_x0000_i1029" type="#_x0000_t75" style="width:2in;height:19.8pt" o:ole="">
             <v:imagedata r:id="rId17" o:title=""/>
           </v:shape>
-          <o:OLEObject Type="Embed" ProgID="Equation.DSMT4" ShapeID="_x0000_i1029" DrawAspect="Content" ObjectID="_1567675867" r:id="rId18"/>
+          <o:OLEObject Type="Embed" ProgID="Equation.DSMT4" ShapeID="_x0000_i1029" DrawAspect="Content" ObjectID="_1569508324" r:id="rId18"/>
         </w:object>
       </w:r>
       <w:r>
@@ -1281,10 +1281,10 @@
           <w:lang w:val=""/>
         </w:rPr>
         <w:object w:dxaOrig="2860" w:dyaOrig="400">
-          <v:shape id="_x0000_i1030" type="#_x0000_t75" style="width:142.95pt;height:19.95pt" o:ole="">
+          <v:shape id="_x0000_i1030" type="#_x0000_t75" style="width:143pt;height:19.8pt" o:ole="">
             <v:imagedata r:id="rId19" o:title=""/>
           </v:shape>
-          <o:OLEObject Type="Embed" ProgID="Equation.DSMT4" ShapeID="_x0000_i1030" DrawAspect="Content" ObjectID="_1567675868" r:id="rId20"/>
+          <o:OLEObject Type="Embed" ProgID="Equation.DSMT4" ShapeID="_x0000_i1030" DrawAspect="Content" ObjectID="_1569508325" r:id="rId20"/>
         </w:object>
       </w:r>
       <w:r>
@@ -1792,7 +1792,7 @@
           <w:szCs w:val="21"/>
         </w:rPr>
         <w:pict>
-          <v:shape id="图片 17" o:spid="_x0000_i1031" type="#_x0000_t75" style="width:18.05pt;height:12.2pt;visibility:visible;mso-wrap-style:square">
+          <v:shape id="图片 17" o:spid="_x0000_i1031" type="#_x0000_t75" style="width:18.1pt;height:12.3pt;visibility:visible;mso-wrap-style:square">
             <v:imagedata r:id="rId24" o:title="24X16_scaled"/>
           </v:shape>
         </w:pict>
@@ -2461,10 +2461,10 @@
           <w:szCs w:val="21"/>
         </w:rPr>
         <w:object w:dxaOrig="560" w:dyaOrig="220">
-          <v:shape id="_x0000_i1032" type="#_x0000_t75" style="width:28.15pt;height:10.9pt" o:ole="">
+          <v:shape id="_x0000_i1032" type="#_x0000_t75" style="width:28pt;height:10.9pt" o:ole="">
             <v:imagedata r:id="rId30" o:title=""/>
           </v:shape>
-          <o:OLEObject Type="Embed" ProgID="Equation.DSMT4" ShapeID="_x0000_i1032" DrawAspect="Content" ObjectID="_1567675869" r:id="rId31"/>
+          <o:OLEObject Type="Embed" ProgID="Equation.DSMT4" ShapeID="_x0000_i1032" DrawAspect="Content" ObjectID="_1569508326" r:id="rId31"/>
         </w:object>
       </w:r>
       <w:r>
@@ -2495,10 +2495,10 @@
           <w:szCs w:val="21"/>
         </w:rPr>
         <w:object w:dxaOrig="499" w:dyaOrig="279">
-          <v:shape id="_x0000_i1033" type="#_x0000_t75" style="width:24.95pt;height:13.8pt" o:ole="">
+          <v:shape id="_x0000_i1033" type="#_x0000_t75" style="width:24.9pt;height:13.65pt" o:ole="">
             <v:imagedata r:id="rId32" o:title=""/>
           </v:shape>
-          <o:OLEObject Type="Embed" ProgID="Equation.DSMT4" ShapeID="_x0000_i1033" DrawAspect="Content" ObjectID="_1567675870" r:id="rId33"/>
+          <o:OLEObject Type="Embed" ProgID="Equation.DSMT4" ShapeID="_x0000_i1033" DrawAspect="Content" ObjectID="_1569508327" r:id="rId33"/>
         </w:object>
       </w:r>
       <w:r>
@@ -2536,10 +2536,10 @@
           <w:szCs w:val="21"/>
         </w:rPr>
         <w:object w:dxaOrig="600" w:dyaOrig="400">
-          <v:shape id="_x0000_i1034" type="#_x0000_t75" style="width:30pt;height:19.95pt" o:ole="">
+          <v:shape id="_x0000_i1034" type="#_x0000_t75" style="width:30.05pt;height:19.8pt" o:ole="">
             <v:imagedata r:id="rId34" o:title=""/>
           </v:shape>
-          <o:OLEObject Type="Embed" ProgID="Equation.DSMT4" ShapeID="_x0000_i1034" DrawAspect="Content" ObjectID="_1567675871" r:id="rId35"/>
+          <o:OLEObject Type="Embed" ProgID="Equation.DSMT4" ShapeID="_x0000_i1034" DrawAspect="Content" ObjectID="_1569508328" r:id="rId35"/>
         </w:object>
       </w:r>
       <w:r>
@@ -2584,10 +2584,10 @@
           <w:szCs w:val="21"/>
         </w:rPr>
         <w:object w:dxaOrig="700" w:dyaOrig="400">
-          <v:shape id="_x0000_i1035" type="#_x0000_t75" style="width:34.8pt;height:19.95pt" o:ole="">
+          <v:shape id="_x0000_i1035" type="#_x0000_t75" style="width:34.8pt;height:19.8pt" o:ole="">
             <v:imagedata r:id="rId36" o:title=""/>
           </v:shape>
-          <o:OLEObject Type="Embed" ProgID="Equation.DSMT4" ShapeID="_x0000_i1035" DrawAspect="Content" ObjectID="_1567675872" r:id="rId37"/>
+          <o:OLEObject Type="Embed" ProgID="Equation.DSMT4" ShapeID="_x0000_i1035" DrawAspect="Content" ObjectID="_1569508329" r:id="rId37"/>
         </w:object>
       </w:r>
       <w:r>
@@ -2613,10 +2613,10 @@
           <w:szCs w:val="21"/>
         </w:rPr>
         <w:object w:dxaOrig="3400" w:dyaOrig="680">
-          <v:shape id="_x0000_i1036" type="#_x0000_t75" style="width:169.75pt;height:34.25pt" o:ole="">
+          <v:shape id="_x0000_i1036" type="#_x0000_t75" style="width:169.95pt;height:34.1pt" o:ole="">
             <v:imagedata r:id="rId38" o:title=""/>
           </v:shape>
-          <o:OLEObject Type="Embed" ProgID="Equation.DSMT4" ShapeID="_x0000_i1036" DrawAspect="Content" ObjectID="_1567675873" r:id="rId39"/>
+          <o:OLEObject Type="Embed" ProgID="Equation.DSMT4" ShapeID="_x0000_i1036" DrawAspect="Content" ObjectID="_1569508330" r:id="rId39"/>
         </w:object>
       </w:r>
       <w:r>
@@ -2735,10 +2735,10 @@
           <w:szCs w:val="21"/>
         </w:rPr>
         <w:object w:dxaOrig="4360" w:dyaOrig="400">
-          <v:shape id="_x0000_i1037" type="#_x0000_t75" style="width:218.15pt;height:19.95pt" o:ole="">
+          <v:shape id="_x0000_i1037" type="#_x0000_t75" style="width:218.05pt;height:19.8pt" o:ole="">
             <v:imagedata r:id="rId40" o:title=""/>
           </v:shape>
-          <o:OLEObject Type="Embed" ProgID="Equation.DSMT4" ShapeID="_x0000_i1037" DrawAspect="Content" ObjectID="_1567675874" r:id="rId41"/>
+          <o:OLEObject Type="Embed" ProgID="Equation.DSMT4" ShapeID="_x0000_i1037" DrawAspect="Content" ObjectID="_1569508331" r:id="rId41"/>
         </w:object>
       </w:r>
       <w:r>
@@ -2841,10 +2841,10 @@
           <w:szCs w:val="21"/>
         </w:rPr>
         <w:object w:dxaOrig="279" w:dyaOrig="360">
-          <v:shape id="_x0000_i1038" type="#_x0000_t75" style="width:13.8pt;height:18.05pt" o:ole="">
+          <v:shape id="_x0000_i1038" type="#_x0000_t75" style="width:13.65pt;height:18.1pt" o:ole="">
             <v:imagedata r:id="rId43" o:title=""/>
           </v:shape>
-          <o:OLEObject Type="Embed" ProgID="Equation.DSMT4" ShapeID="_x0000_i1038" DrawAspect="Content" ObjectID="_1567675875" r:id="rId44"/>
+          <o:OLEObject Type="Embed" ProgID="Equation.DSMT4" ShapeID="_x0000_i1038" DrawAspect="Content" ObjectID="_1569508332" r:id="rId44"/>
         </w:object>
       </w:r>
       <w:r>
@@ -2861,10 +2861,10 @@
           <w:szCs w:val="21"/>
         </w:rPr>
         <w:object w:dxaOrig="300" w:dyaOrig="360">
-          <v:shape id="_x0000_i1039" type="#_x0000_t75" style="width:14.9pt;height:18.05pt" o:ole="">
+          <v:shape id="_x0000_i1039" type="#_x0000_t75" style="width:15pt;height:18.1pt" o:ole="">
             <v:imagedata r:id="rId45" o:title=""/>
           </v:shape>
-          <o:OLEObject Type="Embed" ProgID="Equation.DSMT4" ShapeID="_x0000_i1039" DrawAspect="Content" ObjectID="_1567675876" r:id="rId46"/>
+          <o:OLEObject Type="Embed" ProgID="Equation.DSMT4" ShapeID="_x0000_i1039" DrawAspect="Content" ObjectID="_1569508333" r:id="rId46"/>
         </w:object>
       </w:r>
       <w:r>
@@ -2898,10 +2898,10 @@
           <w:szCs w:val="21"/>
         </w:rPr>
         <w:object w:dxaOrig="279" w:dyaOrig="360">
-          <v:shape id="_x0000_i1040" type="#_x0000_t75" style="width:13.8pt;height:18.05pt" o:ole="">
+          <v:shape id="_x0000_i1040" type="#_x0000_t75" style="width:13.65pt;height:18.1pt" o:ole="">
             <v:imagedata r:id="rId47" o:title=""/>
           </v:shape>
-          <o:OLEObject Type="Embed" ProgID="Equation.DSMT4" ShapeID="_x0000_i1040" DrawAspect="Content" ObjectID="_1567675877" r:id="rId48"/>
+          <o:OLEObject Type="Embed" ProgID="Equation.DSMT4" ShapeID="_x0000_i1040" DrawAspect="Content" ObjectID="_1569508334" r:id="rId48"/>
         </w:object>
       </w:r>
       <w:r>
@@ -2918,10 +2918,10 @@
           <w:szCs w:val="21"/>
         </w:rPr>
         <w:object w:dxaOrig="780" w:dyaOrig="400">
-          <v:shape id="_x0000_i1041" type="#_x0000_t75" style="width:38.8pt;height:19.95pt" o:ole="">
+          <v:shape id="_x0000_i1041" type="#_x0000_t75" style="width:38.9pt;height:19.8pt" o:ole="">
             <v:imagedata r:id="rId49" o:title=""/>
           </v:shape>
-          <o:OLEObject Type="Embed" ProgID="Equation.DSMT4" ShapeID="_x0000_i1041" DrawAspect="Content" ObjectID="_1567675878" r:id="rId50"/>
+          <o:OLEObject Type="Embed" ProgID="Equation.DSMT4" ShapeID="_x0000_i1041" DrawAspect="Content" ObjectID="_1569508335" r:id="rId50"/>
         </w:object>
       </w:r>
       <w:r>
@@ -2938,10 +2938,10 @@
           <w:szCs w:val="21"/>
         </w:rPr>
         <w:object w:dxaOrig="1060" w:dyaOrig="400">
-          <v:shape id="_x0000_i1042" type="#_x0000_t75" style="width:52.85pt;height:19.95pt" o:ole="">
+          <v:shape id="_x0000_i1042" type="#_x0000_t75" style="width:52.9pt;height:19.8pt" o:ole="">
             <v:imagedata r:id="rId51" o:title=""/>
           </v:shape>
-          <o:OLEObject Type="Embed" ProgID="Equation.DSMT4" ShapeID="_x0000_i1042" DrawAspect="Content" ObjectID="_1567675879" r:id="rId52"/>
+          <o:OLEObject Type="Embed" ProgID="Equation.DSMT4" ShapeID="_x0000_i1042" DrawAspect="Content" ObjectID="_1569508336" r:id="rId52"/>
         </w:object>
       </w:r>
       <w:r>
@@ -2958,10 +2958,10 @@
           <w:szCs w:val="21"/>
         </w:rPr>
         <w:object w:dxaOrig="200" w:dyaOrig="220">
-          <v:shape id="_x0000_i1043" type="#_x0000_t75" style="width:10.1pt;height:10.9pt" o:ole="">
+          <v:shape id="_x0000_i1043" type="#_x0000_t75" style="width:10.25pt;height:10.9pt" o:ole="">
             <v:imagedata r:id="rId53" o:title=""/>
           </v:shape>
-          <o:OLEObject Type="Embed" ProgID="Equation.DSMT4" ShapeID="_x0000_i1043" DrawAspect="Content" ObjectID="_1567675880" r:id="rId54"/>
+          <o:OLEObject Type="Embed" ProgID="Equation.DSMT4" ShapeID="_x0000_i1043" DrawAspect="Content" ObjectID="_1569508337" r:id="rId54"/>
         </w:object>
       </w:r>
       <w:r>
@@ -2995,10 +2995,10 @@
           <w:szCs w:val="21"/>
         </w:rPr>
         <w:object w:dxaOrig="200" w:dyaOrig="220">
-          <v:shape id="_x0000_i1044" type="#_x0000_t75" style="width:10.1pt;height:10.9pt" o:ole="">
+          <v:shape id="_x0000_i1044" type="#_x0000_t75" style="width:10.25pt;height:10.9pt" o:ole="">
             <v:imagedata r:id="rId53" o:title=""/>
           </v:shape>
-          <o:OLEObject Type="Embed" ProgID="Equation.DSMT4" ShapeID="_x0000_i1044" DrawAspect="Content" ObjectID="_1567675881" r:id="rId55"/>
+          <o:OLEObject Type="Embed" ProgID="Equation.DSMT4" ShapeID="_x0000_i1044" DrawAspect="Content" ObjectID="_1569508338" r:id="rId55"/>
         </w:object>
       </w:r>
       <w:r>
@@ -3015,10 +3015,10 @@
           <w:szCs w:val="21"/>
         </w:rPr>
         <w:object w:dxaOrig="279" w:dyaOrig="360">
-          <v:shape id="_x0000_i1045" type="#_x0000_t75" style="width:13.8pt;height:18.05pt" o:ole="">
+          <v:shape id="_x0000_i1045" type="#_x0000_t75" style="width:13.65pt;height:18.1pt" o:ole="">
             <v:imagedata r:id="rId47" o:title=""/>
           </v:shape>
-          <o:OLEObject Type="Embed" ProgID="Equation.DSMT4" ShapeID="_x0000_i1045" DrawAspect="Content" ObjectID="_1567675882" r:id="rId56"/>
+          <o:OLEObject Type="Embed" ProgID="Equation.DSMT4" ShapeID="_x0000_i1045" DrawAspect="Content" ObjectID="_1569508339" r:id="rId56"/>
         </w:object>
       </w:r>
       <w:r>
@@ -3035,10 +3035,10 @@
           <w:szCs w:val="21"/>
         </w:rPr>
         <w:object w:dxaOrig="780" w:dyaOrig="400">
-          <v:shape id="_x0000_i1046" type="#_x0000_t75" style="width:38.8pt;height:19.95pt" o:ole="">
+          <v:shape id="_x0000_i1046" type="#_x0000_t75" style="width:38.9pt;height:19.8pt" o:ole="">
             <v:imagedata r:id="rId49" o:title=""/>
           </v:shape>
-          <o:OLEObject Type="Embed" ProgID="Equation.DSMT4" ShapeID="_x0000_i1046" DrawAspect="Content" ObjectID="_1567675883" r:id="rId57"/>
+          <o:OLEObject Type="Embed" ProgID="Equation.DSMT4" ShapeID="_x0000_i1046" DrawAspect="Content" ObjectID="_1569508340" r:id="rId57"/>
         </w:object>
       </w:r>
       <w:r>
@@ -3055,10 +3055,10 @@
           <w:szCs w:val="21"/>
         </w:rPr>
         <w:object w:dxaOrig="780" w:dyaOrig="400">
-          <v:shape id="_x0000_i1047" type="#_x0000_t75" style="width:38.8pt;height:19.95pt" o:ole="">
+          <v:shape id="_x0000_i1047" type="#_x0000_t75" style="width:38.9pt;height:19.8pt" o:ole="">
             <v:imagedata r:id="rId49" o:title=""/>
           </v:shape>
-          <o:OLEObject Type="Embed" ProgID="Equation.DSMT4" ShapeID="_x0000_i1047" DrawAspect="Content" ObjectID="_1567675884" r:id="rId58"/>
+          <o:OLEObject Type="Embed" ProgID="Equation.DSMT4" ShapeID="_x0000_i1047" DrawAspect="Content" ObjectID="_1569508341" r:id="rId58"/>
         </w:object>
       </w:r>
       <w:r>
@@ -3075,10 +3075,10 @@
           <w:szCs w:val="21"/>
         </w:rPr>
         <w:object w:dxaOrig="1060" w:dyaOrig="400">
-          <v:shape id="_x0000_i1048" type="#_x0000_t75" style="width:52.85pt;height:19.95pt" o:ole="">
+          <v:shape id="_x0000_i1048" type="#_x0000_t75" style="width:52.9pt;height:19.8pt" o:ole="">
             <v:imagedata r:id="rId59" o:title=""/>
           </v:shape>
-          <o:OLEObject Type="Embed" ProgID="Equation.DSMT4" ShapeID="_x0000_i1048" DrawAspect="Content" ObjectID="_1567675885" r:id="rId60"/>
+          <o:OLEObject Type="Embed" ProgID="Equation.DSMT4" ShapeID="_x0000_i1048" DrawAspect="Content" ObjectID="_1569508342" r:id="rId60"/>
         </w:object>
       </w:r>
       <w:r>
@@ -3193,10 +3193,10 @@
           <w:lang w:val=""/>
         </w:rPr>
         <w:object w:dxaOrig="3180" w:dyaOrig="400">
-          <v:shape id="_x0000_i1049" type="#_x0000_t75" style="width:158.9pt;height:19.95pt" o:ole="">
+          <v:shape id="_x0000_i1049" type="#_x0000_t75" style="width:158.65pt;height:19.8pt" o:ole="">
             <v:imagedata r:id="rId62" o:title=""/>
           </v:shape>
-          <o:OLEObject Type="Embed" ProgID="Equation.DSMT4" ShapeID="_x0000_i1049" DrawAspect="Content" ObjectID="_1567675886" r:id="rId63"/>
+          <o:OLEObject Type="Embed" ProgID="Equation.DSMT4" ShapeID="_x0000_i1049" DrawAspect="Content" ObjectID="_1569508343" r:id="rId63"/>
         </w:object>
       </w:r>
       <w:r>
@@ -3239,10 +3239,10 @@
           <w:lang w:val=""/>
         </w:rPr>
         <w:object w:dxaOrig="3780" w:dyaOrig="400">
-          <v:shape id="_x0000_i1050" type="#_x0000_t75" style="width:188.9pt;height:19.95pt" o:ole="">
+          <v:shape id="_x0000_i1050" type="#_x0000_t75" style="width:188.7pt;height:19.8pt" o:ole="">
             <v:imagedata r:id="rId64" o:title=""/>
           </v:shape>
-          <o:OLEObject Type="Embed" ProgID="Equation.DSMT4" ShapeID="_x0000_i1050" DrawAspect="Content" ObjectID="_1567675887" r:id="rId65"/>
+          <o:OLEObject Type="Embed" ProgID="Equation.DSMT4" ShapeID="_x0000_i1050" DrawAspect="Content" ObjectID="_1569508344" r:id="rId65"/>
         </w:object>
       </w:r>
       <w:r>
@@ -3288,10 +3288,10 @@
           <w:lang w:val=""/>
         </w:rPr>
         <w:object w:dxaOrig="279" w:dyaOrig="360">
-          <v:shape id="_x0000_i1051" type="#_x0000_t75" style="width:13.8pt;height:18.05pt" o:ole="">
+          <v:shape id="_x0000_i1051" type="#_x0000_t75" style="width:13.65pt;height:18.1pt" o:ole="">
             <v:imagedata r:id="rId66" o:title=""/>
           </v:shape>
-          <o:OLEObject Type="Embed" ProgID="Equation.DSMT4" ShapeID="_x0000_i1051" DrawAspect="Content" ObjectID="_1567675888" r:id="rId67"/>
+          <o:OLEObject Type="Embed" ProgID="Equation.DSMT4" ShapeID="_x0000_i1051" DrawAspect="Content" ObjectID="_1569508345" r:id="rId67"/>
         </w:object>
       </w:r>
       <w:r>
@@ -3312,10 +3312,10 @@
           <w:lang w:val=""/>
         </w:rPr>
         <w:object w:dxaOrig="300" w:dyaOrig="360">
-          <v:shape id="_x0000_i1052" type="#_x0000_t75" style="width:14.9pt;height:18.05pt" o:ole="">
+          <v:shape id="_x0000_i1052" type="#_x0000_t75" style="width:15pt;height:18.1pt" o:ole="">
             <v:imagedata r:id="rId68" o:title=""/>
           </v:shape>
-          <o:OLEObject Type="Embed" ProgID="Equation.DSMT4" ShapeID="_x0000_i1052" DrawAspect="Content" ObjectID="_1567675889" r:id="rId69"/>
+          <o:OLEObject Type="Embed" ProgID="Equation.DSMT4" ShapeID="_x0000_i1052" DrawAspect="Content" ObjectID="_1569508346" r:id="rId69"/>
         </w:object>
       </w:r>
       <w:r>
@@ -3336,10 +3336,10 @@
           <w:lang w:val=""/>
         </w:rPr>
         <w:object w:dxaOrig="360" w:dyaOrig="360">
-          <v:shape id="_x0000_i1053" type="#_x0000_t75" style="width:18.05pt;height:18.05pt" o:ole="">
+          <v:shape id="_x0000_i1053" type="#_x0000_t75" style="width:18.1pt;height:18.1pt" o:ole="">
             <v:imagedata r:id="rId70" o:title=""/>
           </v:shape>
-          <o:OLEObject Type="Embed" ProgID="Equation.DSMT4" ShapeID="_x0000_i1053" DrawAspect="Content" ObjectID="_1567675890" r:id="rId71"/>
+          <o:OLEObject Type="Embed" ProgID="Equation.DSMT4" ShapeID="_x0000_i1053" DrawAspect="Content" ObjectID="_1569508347" r:id="rId71"/>
         </w:object>
       </w:r>
       <w:r>
@@ -3382,10 +3382,10 @@
           <w:szCs w:val="21"/>
         </w:rPr>
         <w:object w:dxaOrig="2540" w:dyaOrig="2000">
-          <v:shape id="_x0000_i1054" type="#_x0000_t75" style="width:127pt;height:100.15pt" o:ole="">
+          <v:shape id="_x0000_i1054" type="#_x0000_t75" style="width:126.95pt;height:100.3pt" o:ole="">
             <v:imagedata r:id="rId72" o:title=""/>
           </v:shape>
-          <o:OLEObject Type="Embed" ProgID="Equation.DSMT4" ShapeID="_x0000_i1054" DrawAspect="Content" ObjectID="_1567675891" r:id="rId73"/>
+          <o:OLEObject Type="Embed" ProgID="Equation.DSMT4" ShapeID="_x0000_i1054" DrawAspect="Content" ObjectID="_1569508348" r:id="rId73"/>
         </w:object>
       </w:r>
       <w:bookmarkEnd w:id="0"/>
@@ -3423,10 +3423,10 @@
           <w:lang w:val=""/>
         </w:rPr>
         <w:object w:dxaOrig="360" w:dyaOrig="360">
-          <v:shape id="_x0000_i1055" type="#_x0000_t75" style="width:18.05pt;height:18.05pt" o:ole="">
+          <v:shape id="_x0000_i1055" type="#_x0000_t75" style="width:18.1pt;height:18.1pt" o:ole="">
             <v:imagedata r:id="rId70" o:title=""/>
           </v:shape>
-          <o:OLEObject Type="Embed" ProgID="Equation.DSMT4" ShapeID="_x0000_i1055" DrawAspect="Content" ObjectID="_1567675892" r:id="rId74"/>
+          <o:OLEObject Type="Embed" ProgID="Equation.DSMT4" ShapeID="_x0000_i1055" DrawAspect="Content" ObjectID="_1569508349" r:id="rId74"/>
         </w:object>
       </w:r>
       <w:r>
@@ -3445,10 +3445,10 @@
           <w:lang w:val=""/>
         </w:rPr>
         <w:object w:dxaOrig="600" w:dyaOrig="400">
-          <v:shape id="_x0000_i1056" type="#_x0000_t75" style="width:30pt;height:19.95pt" o:ole="">
+          <v:shape id="_x0000_i1056" type="#_x0000_t75" style="width:30.05pt;height:19.8pt" o:ole="">
             <v:imagedata r:id="rId75" o:title=""/>
           </v:shape>
-          <o:OLEObject Type="Embed" ProgID="Equation.DSMT4" ShapeID="_x0000_i1056" DrawAspect="Content" ObjectID="_1567675893" r:id="rId76"/>
+          <o:OLEObject Type="Embed" ProgID="Equation.DSMT4" ShapeID="_x0000_i1056" DrawAspect="Content" ObjectID="_1569508350" r:id="rId76"/>
         </w:object>
       </w:r>
       <w:r>
@@ -4515,11 +4515,11 @@
           <w:szCs w:val="21"/>
           <w:lang w:val=""/>
         </w:rPr>
-        <w:object w:dxaOrig="3000" w:dyaOrig="400">
-          <v:shape id="_x0000_i1057" type="#_x0000_t75" style="width:150.1pt;height:19.95pt" o:ole="">
+        <w:object w:dxaOrig="3500" w:dyaOrig="400">
+          <v:shape id="_x0000_i1065" type="#_x0000_t75" style="width:175.05pt;height:19.8pt" o:ole="">
             <v:imagedata r:id="rId83" o:title=""/>
           </v:shape>
-          <o:OLEObject Type="Embed" ProgID="Equation.DSMT4" ShapeID="_x0000_i1057" DrawAspect="Content" ObjectID="_1567675894" r:id="rId84"/>
+          <o:OLEObject Type="Embed" ProgID="Equation.DSMT4" ShapeID="_x0000_i1065" DrawAspect="Content" ObjectID="_1569508351" r:id="rId84"/>
         </w:object>
       </w:r>
     </w:p>
@@ -4551,23 +4551,23 @@
         <w:pStyle w:val="a9"/>
         <w:ind w:left="780" w:firstLineChars="0" w:firstLine="0"/>
         <w:rPr>
-          <w:rFonts w:eastAsiaTheme="minorHAnsi"/>
-          <w:szCs w:val="21"/>
-          <w:lang w:val=""/>
-        </w:rPr>
-      </w:pPr>
-      <w:r>
-        <w:rPr>
-          <w:rFonts w:eastAsiaTheme="minorHAnsi"/>
-          <w:position w:val="-4"/>
-          <w:szCs w:val="21"/>
-          <w:lang w:val=""/>
-        </w:rPr>
-        <w:object w:dxaOrig="180" w:dyaOrig="279">
-          <v:shape id="_x0000_i1058" type="#_x0000_t75" style="width:9.05pt;height:14.1pt" o:ole="">
+          <w:rFonts w:eastAsiaTheme="minorHAnsi" w:hint="eastAsia"/>
+          <w:szCs w:val="21"/>
+          <w:lang w:val=""/>
+        </w:rPr>
+      </w:pPr>
+      <w:r>
+        <w:rPr>
+          <w:rFonts w:eastAsiaTheme="minorHAnsi"/>
+          <w:position w:val="-14"/>
+          <w:szCs w:val="21"/>
+          <w:lang w:val=""/>
+        </w:rPr>
+        <w:object w:dxaOrig="6700" w:dyaOrig="400">
+          <v:shape id="_x0000_i1077" type="#_x0000_t75" style="width:335.1pt;height:20.15pt" o:ole="">
             <v:imagedata r:id="rId85" o:title=""/>
           </v:shape>
-          <o:OLEObject Type="Embed" ProgID="Equation.DSMT4" ShapeID="_x0000_i1058" DrawAspect="Content" ObjectID="_1567675895" r:id="rId86"/>
+          <o:OLEObject Type="Embed" ProgID="Equation.DSMT4" ShapeID="_x0000_i1077" DrawAspect="Content" ObjectID="_1569508352" r:id="rId86"/>
         </w:object>
       </w:r>
       <w:r>
@@ -4578,15 +4578,26 @@
         </w:rPr>
         <w:t xml:space="preserve"> </w:t>
       </w:r>
-      <w:r>
-        <w:rPr>
-          <w:position w:val="-28"/>
-        </w:rPr>
-        <w:object w:dxaOrig="1620" w:dyaOrig="680">
-          <v:shape id="_x0000_i1059" type="#_x0000_t75" style="width:81.05pt;height:34pt" o:ole="">
+    </w:p>
+    <w:p>
+      <w:pPr>
+        <w:pStyle w:val="a9"/>
+        <w:ind w:left="780" w:firstLineChars="0" w:firstLine="0"/>
+        <w:rPr>
+          <w:rFonts w:eastAsiaTheme="minorHAnsi"/>
+          <w:szCs w:val="21"/>
+          <w:lang w:val=""/>
+        </w:rPr>
+      </w:pPr>
+      <w:r>
+        <w:rPr>
+          <w:position w:val="-14"/>
+        </w:rPr>
+        <w:object w:dxaOrig="5960" w:dyaOrig="400">
+          <v:shape id="_x0000_i1070" type="#_x0000_t75" style="width:298.25pt;height:20.15pt" o:ole="">
             <v:imagedata r:id="rId87" o:title=""/>
           </v:shape>
-          <o:OLEObject Type="Embed" ProgID="Equation.DSMT4" ShapeID="_x0000_i1059" DrawAspect="Content" ObjectID="_1567675896" r:id="rId88"/>
+          <o:OLEObject Type="Embed" ProgID="Equation.DSMT4" ShapeID="_x0000_i1070" DrawAspect="Content" ObjectID="_1569508353" r:id="rId88"/>
         </w:object>
       </w:r>
       <w:r>
@@ -4609,35 +4620,27 @@
       </w:pPr>
       <w:r>
         <w:rPr>
-          <w:rFonts w:eastAsiaTheme="minorHAnsi"/>
-          <w:szCs w:val="21"/>
-          <w:lang w:val=""/>
-        </w:rPr>
-        <w:t>L</w:t>
-      </w:r>
-      <w:r>
-        <w:rPr>
-          <w:rFonts w:eastAsiaTheme="minorHAnsi" w:hint="eastAsia"/>
-          <w:szCs w:val="21"/>
-          <w:lang w:val=""/>
-        </w:rPr>
-        <w:t>向下取整</w:t>
-      </w:r>
-      <w:r>
-        <w:rPr>
-          <w:rFonts w:eastAsiaTheme="minorHAnsi"/>
-          <w:szCs w:val="21"/>
-          <w:lang w:val=""/>
-        </w:rPr>
-        <w:t>得出浮点数的整数部分</w:t>
-      </w:r>
-      <w:r>
-        <w:rPr>
-          <w:rFonts w:eastAsiaTheme="minorHAnsi" w:hint="eastAsia"/>
-          <w:szCs w:val="21"/>
-          <w:lang w:val=""/>
-        </w:rPr>
-        <w:t>a</w:t>
+          <w:rFonts w:eastAsiaTheme="minorHAnsi" w:hint="eastAsia"/>
+          <w:szCs w:val="21"/>
+          <w:lang w:val=""/>
+        </w:rPr>
+        <w:t>量化后等级应取最接近</w:t>
+      </w:r>
+      <w:r>
+        <w:rPr>
+          <w:rFonts w:eastAsiaTheme="minorHAnsi" w:hint="eastAsia"/>
+          <w:szCs w:val="21"/>
+          <w:lang w:val=""/>
+        </w:rPr>
+        <w:t>等级</w:t>
+      </w:r>
+      <w:r>
+        <w:rPr>
+          <w:rFonts w:eastAsiaTheme="minorHAnsi" w:hint="eastAsia"/>
+          <w:szCs w:val="21"/>
+          <w:lang w:val=""/>
+        </w:rPr>
+        <w:t>：</w:t>
       </w:r>
     </w:p>
     <w:p>
@@ -4655,58 +4658,32 @@
           <w:szCs w:val="21"/>
           <w:lang w:val=""/>
         </w:rPr>
-        <w:t>量化后等级应取最接近</w:t>
-      </w:r>
-      <w:r>
-        <w:rPr>
-          <w:rFonts w:eastAsiaTheme="minorHAnsi" w:hint="eastAsia"/>
-          <w:szCs w:val="21"/>
-          <w:lang w:val=""/>
-        </w:rPr>
-        <w:t>等级</w:t>
-      </w:r>
-      <w:r>
-        <w:rPr>
-          <w:rFonts w:eastAsiaTheme="minorHAnsi" w:hint="eastAsia"/>
-          <w:szCs w:val="21"/>
-          <w:lang w:val=""/>
-        </w:rPr>
-        <w:t>：</w:t>
-      </w:r>
-    </w:p>
-    <w:p>
-      <w:pPr>
-        <w:ind w:firstLine="420"/>
-        <w:rPr>
-          <w:rFonts w:eastAsiaTheme="minorHAnsi"/>
-          <w:szCs w:val="21"/>
-          <w:lang w:val=""/>
-        </w:rPr>
-      </w:pPr>
-      <w:r>
-        <w:rPr>
-          <w:rFonts w:eastAsiaTheme="minorHAnsi" w:hint="eastAsia"/>
-          <w:szCs w:val="21"/>
-          <w:lang w:val=""/>
-        </w:rPr>
         <w:t>若</w:t>
       </w:r>
       <w:r>
         <w:rPr>
           <w:rFonts w:eastAsiaTheme="minorHAnsi"/>
-          <w:position w:val="-6"/>
-          <w:szCs w:val="21"/>
-          <w:lang w:val=""/>
-        </w:rPr>
-        <w:object w:dxaOrig="1080" w:dyaOrig="279">
-          <v:shape id="_x0000_i1060" type="#_x0000_t75" style="width:53.95pt;height:14.1pt" o:ole="">
+          <w:position w:val="-10"/>
+          <w:szCs w:val="21"/>
+          <w:lang w:val=""/>
+        </w:rPr>
+        <w:object w:dxaOrig="2799" w:dyaOrig="320">
+          <v:shape id="_x0000_i1086" type="#_x0000_t75" style="width:139.9pt;height:16.05pt" o:ole="">
             <v:imagedata r:id="rId89" o:title=""/>
           </v:shape>
-          <o:OLEObject Type="Embed" ProgID="Equation.DSMT4" ShapeID="_x0000_i1060" DrawAspect="Content" ObjectID="_1567675897" r:id="rId90"/>
+          <o:OLEObject Type="Embed" ProgID="Equation.DSMT4" ShapeID="_x0000_i1086" DrawAspect="Content" ObjectID="_1569508354" r:id="rId90"/>
         </w:object>
       </w:r>
       <w:r>
         <w:rPr>
+          <w:rFonts w:eastAsiaTheme="minorHAnsi"/>
+          <w:szCs w:val="21"/>
+          <w:lang w:val=""/>
+        </w:rPr>
+        <w:t xml:space="preserve"> </w:t>
+      </w:r>
+      <w:r>
+        <w:rPr>
           <w:rFonts w:eastAsiaTheme="minorHAnsi" w:hint="eastAsia"/>
           <w:szCs w:val="21"/>
           <w:lang w:val=""/>
@@ -4727,7 +4704,23 @@
           <w:szCs w:val="21"/>
           <w:lang w:val=""/>
         </w:rPr>
-        <w:t>L+1</w:t>
+        <w:t>g</w:t>
+      </w:r>
+      <w:r>
+        <w:rPr>
+          <w:rFonts w:eastAsiaTheme="minorHAnsi"/>
+          <w:szCs w:val="21"/>
+          <w:lang w:val=""/>
+        </w:rPr>
+        <w:t>raylevel</w:t>
+      </w:r>
+      <w:r>
+        <w:rPr>
+          <w:rFonts w:eastAsiaTheme="minorHAnsi" w:hint="eastAsia"/>
+          <w:szCs w:val="21"/>
+          <w:lang w:val=""/>
+        </w:rPr>
+        <w:t>+1</w:t>
       </w:r>
     </w:p>
     <w:p>
@@ -4750,15 +4743,15 @@
       <w:r>
         <w:rPr>
           <w:rFonts w:eastAsiaTheme="minorHAnsi"/>
-          <w:position w:val="-6"/>
-          <w:szCs w:val="21"/>
-          <w:lang w:val=""/>
-        </w:rPr>
-        <w:object w:dxaOrig="1080" w:dyaOrig="279">
-          <v:shape id="_x0000_i1061" type="#_x0000_t75" style="width:53.95pt;height:14.1pt" o:ole="">
+          <w:position w:val="-10"/>
+          <w:szCs w:val="21"/>
+          <w:lang w:val=""/>
+        </w:rPr>
+        <w:object w:dxaOrig="2700" w:dyaOrig="320">
+          <v:shape id="_x0000_i1088" type="#_x0000_t75" style="width:134.8pt;height:16.05pt" o:ole="">
             <v:imagedata r:id="rId91" o:title=""/>
           </v:shape>
-          <o:OLEObject Type="Embed" ProgID="Equation.DSMT4" ShapeID="_x0000_i1061" DrawAspect="Content" ObjectID="_1567675898" r:id="rId92"/>
+          <o:OLEObject Type="Embed" ProgID="Equation.DSMT4" ShapeID="_x0000_i1088" DrawAspect="Content" ObjectID="_1569508355" r:id="rId92"/>
         </w:object>
       </w:r>
       <w:r>
@@ -4767,8 +4760,18 @@
           <w:szCs w:val="21"/>
           <w:lang w:val=""/>
         </w:rPr>
-        <w:t>，量化后等级newLevel = L</w:t>
-      </w:r>
+        <w:t>，量化后等级</w:t>
+      </w:r>
+      <w:r>
+        <w:rPr>
+          <w:rFonts w:eastAsiaTheme="minorHAnsi" w:hint="eastAsia"/>
+          <w:szCs w:val="21"/>
+          <w:lang w:val=""/>
+        </w:rPr>
+        <w:t>newLevel = graylevel</w:t>
+      </w:r>
+      <w:bookmarkStart w:id="1" w:name="_GoBack"/>
+      <w:bookmarkEnd w:id="1"/>
     </w:p>
     <w:p>
       <w:pPr>
@@ -4963,7 +4966,23 @@
           <w:szCs w:val="21"/>
           <w:lang w:val=""/>
         </w:rPr>
-        <w:t>实现时选取B分量代表此像素灰度值。</w:t>
+        <w:t>实现时选取</w:t>
+      </w:r>
+      <w:r>
+        <w:rPr>
+          <w:rFonts w:eastAsiaTheme="minorHAnsi" w:hint="eastAsia"/>
+          <w:szCs w:val="21"/>
+          <w:lang w:val=""/>
+        </w:rPr>
+        <w:t>R</w:t>
+      </w:r>
+      <w:r>
+        <w:rPr>
+          <w:rFonts w:eastAsiaTheme="minorHAnsi" w:hint="eastAsia"/>
+          <w:szCs w:val="21"/>
+          <w:lang w:val=""/>
+        </w:rPr>
+        <w:t>分量代表此像素灰度值。</w:t>
       </w:r>
     </w:p>
     <w:p>
@@ -5038,7 +5057,6 @@
           <w:szCs w:val="21"/>
           <w:lang w:val=""/>
         </w:rPr>
-        <w:lastRenderedPageBreak/>
         <w:t>注意：</w:t>
       </w:r>
     </w:p>
@@ -5749,7 +5767,7 @@
     <w:p>
       <w:pPr>
         <w:rPr>
-          <w:rFonts w:eastAsiaTheme="minorHAnsi" w:hint="eastAsia"/>
+          <w:rFonts w:eastAsiaTheme="minorHAnsi"/>
           <w:szCs w:val="21"/>
           <w:lang w:val=""/>
         </w:rPr>
@@ -5777,13 +5795,11 @@
         </w:rPr>
         <w:t>通过jar包直接运行，生成两个文件夹，结果可直接查看</w:t>
       </w:r>
-      <w:bookmarkStart w:id="1" w:name="_GoBack"/>
-      <w:bookmarkEnd w:id="1"/>
-    </w:p>
-    <w:p>
-      <w:pPr>
-        <w:rPr>
-          <w:rFonts w:eastAsiaTheme="minorHAnsi" w:hint="eastAsia"/>
+    </w:p>
+    <w:p>
+      <w:pPr>
+        <w:rPr>
+          <w:rFonts w:eastAsiaTheme="minorHAnsi"/>
           <w:szCs w:val="21"/>
           <w:lang w:val=""/>
         </w:rPr>
@@ -5900,7 +5916,7 @@
         <v:path o:extrusionok="f" gradientshapeok="t" o:connecttype="rect"/>
         <o:lock v:ext="edit" aspectratio="t"/>
       </v:shapetype>
-      <v:shape id="_x0000_i1027" type="#_x0000_t75" style="width:18.05pt;height:12.2pt;visibility:visible;mso-wrap-style:square" o:bullet="t">
+      <v:shape id="_x0000_i1030" type="#_x0000_t75" style="width:18.1pt;height:12.3pt;visibility:visible;mso-wrap-style:square" o:bullet="t">
         <v:imagedata r:id="rId1" o:title="24X16_scaled"/>
       </v:shape>
     </w:pict>

--- a/15331416_hw1_report.docx
+++ b/15331416_hw1_report.docx
@@ -152,7 +152,7 @@
           <v:shape id="_x0000_i1026" type="#_x0000_t75" style="width:9.2pt;height:14pt" o:ole="">
             <v:imagedata r:id="rId7" o:title=""/>
           </v:shape>
-          <o:OLEObject Type="Embed" ProgID="Equation.DSMT4" ShapeID="_x0000_i1026" DrawAspect="Content" ObjectID="_1569508321" r:id="rId8"/>
+          <o:OLEObject Type="Embed" ProgID="Equation.DSMT4" ShapeID="_x0000_i1026" DrawAspect="Content" ObjectID="_1569571004" r:id="rId8"/>
         </w:object>
       </w:r>
       <w:r>
@@ -521,7 +521,7 @@
           <v:shape id="_x0000_i1027" type="#_x0000_t75" style="width:231pt;height:33.1pt" o:ole="">
             <v:imagedata r:id="rId9" o:title=""/>
           </v:shape>
-          <o:OLEObject Type="Embed" ProgID="Equation.DSMT4" ShapeID="_x0000_i1027" DrawAspect="Content" ObjectID="_1569508322" r:id="rId10"/>
+          <o:OLEObject Type="Embed" ProgID="Equation.DSMT4" ShapeID="_x0000_i1027" DrawAspect="Content" ObjectID="_1569571005" r:id="rId10"/>
         </w:object>
       </w:r>
       <w:r>
@@ -1152,7 +1152,7 @@
           <v:shape id="_x0000_i1028" type="#_x0000_t75" style="width:53.9pt;height:14pt" o:ole="">
             <v:imagedata r:id="rId15" o:title=""/>
           </v:shape>
-          <o:OLEObject Type="Embed" ProgID="Equation.DSMT4" ShapeID="_x0000_i1028" DrawAspect="Content" ObjectID="_1569508323" r:id="rId16"/>
+          <o:OLEObject Type="Embed" ProgID="Equation.DSMT4" ShapeID="_x0000_i1028" DrawAspect="Content" ObjectID="_1569571006" r:id="rId16"/>
         </w:object>
       </w:r>
       <w:r>
@@ -1213,7 +1213,7 @@
           <v:shape id="_x0000_i1029" type="#_x0000_t75" style="width:2in;height:19.8pt" o:ole="">
             <v:imagedata r:id="rId17" o:title=""/>
           </v:shape>
-          <o:OLEObject Type="Embed" ProgID="Equation.DSMT4" ShapeID="_x0000_i1029" DrawAspect="Content" ObjectID="_1569508324" r:id="rId18"/>
+          <o:OLEObject Type="Embed" ProgID="Equation.DSMT4" ShapeID="_x0000_i1029" DrawAspect="Content" ObjectID="_1569571007" r:id="rId18"/>
         </w:object>
       </w:r>
       <w:r>
@@ -1284,7 +1284,7 @@
           <v:shape id="_x0000_i1030" type="#_x0000_t75" style="width:143pt;height:19.8pt" o:ole="">
             <v:imagedata r:id="rId19" o:title=""/>
           </v:shape>
-          <o:OLEObject Type="Embed" ProgID="Equation.DSMT4" ShapeID="_x0000_i1030" DrawAspect="Content" ObjectID="_1569508325" r:id="rId20"/>
+          <o:OLEObject Type="Embed" ProgID="Equation.DSMT4" ShapeID="_x0000_i1030" DrawAspect="Content" ObjectID="_1569571008" r:id="rId20"/>
         </w:object>
       </w:r>
       <w:r>
@@ -2464,7 +2464,7 @@
           <v:shape id="_x0000_i1032" type="#_x0000_t75" style="width:28pt;height:10.9pt" o:ole="">
             <v:imagedata r:id="rId30" o:title=""/>
           </v:shape>
-          <o:OLEObject Type="Embed" ProgID="Equation.DSMT4" ShapeID="_x0000_i1032" DrawAspect="Content" ObjectID="_1569508326" r:id="rId31"/>
+          <o:OLEObject Type="Embed" ProgID="Equation.DSMT4" ShapeID="_x0000_i1032" DrawAspect="Content" ObjectID="_1569571009" r:id="rId31"/>
         </w:object>
       </w:r>
       <w:r>
@@ -2498,7 +2498,7 @@
           <v:shape id="_x0000_i1033" type="#_x0000_t75" style="width:24.9pt;height:13.65pt" o:ole="">
             <v:imagedata r:id="rId32" o:title=""/>
           </v:shape>
-          <o:OLEObject Type="Embed" ProgID="Equation.DSMT4" ShapeID="_x0000_i1033" DrawAspect="Content" ObjectID="_1569508327" r:id="rId33"/>
+          <o:OLEObject Type="Embed" ProgID="Equation.DSMT4" ShapeID="_x0000_i1033" DrawAspect="Content" ObjectID="_1569571010" r:id="rId33"/>
         </w:object>
       </w:r>
       <w:r>
@@ -2539,7 +2539,7 @@
           <v:shape id="_x0000_i1034" type="#_x0000_t75" style="width:30.05pt;height:19.8pt" o:ole="">
             <v:imagedata r:id="rId34" o:title=""/>
           </v:shape>
-          <o:OLEObject Type="Embed" ProgID="Equation.DSMT4" ShapeID="_x0000_i1034" DrawAspect="Content" ObjectID="_1569508328" r:id="rId35"/>
+          <o:OLEObject Type="Embed" ProgID="Equation.DSMT4" ShapeID="_x0000_i1034" DrawAspect="Content" ObjectID="_1569571011" r:id="rId35"/>
         </w:object>
       </w:r>
       <w:r>
@@ -2587,7 +2587,7 @@
           <v:shape id="_x0000_i1035" type="#_x0000_t75" style="width:34.8pt;height:19.8pt" o:ole="">
             <v:imagedata r:id="rId36" o:title=""/>
           </v:shape>
-          <o:OLEObject Type="Embed" ProgID="Equation.DSMT4" ShapeID="_x0000_i1035" DrawAspect="Content" ObjectID="_1569508329" r:id="rId37"/>
+          <o:OLEObject Type="Embed" ProgID="Equation.DSMT4" ShapeID="_x0000_i1035" DrawAspect="Content" ObjectID="_1569571012" r:id="rId37"/>
         </w:object>
       </w:r>
       <w:r>
@@ -2616,7 +2616,7 @@
           <v:shape id="_x0000_i1036" type="#_x0000_t75" style="width:169.95pt;height:34.1pt" o:ole="">
             <v:imagedata r:id="rId38" o:title=""/>
           </v:shape>
-          <o:OLEObject Type="Embed" ProgID="Equation.DSMT4" ShapeID="_x0000_i1036" DrawAspect="Content" ObjectID="_1569508330" r:id="rId39"/>
+          <o:OLEObject Type="Embed" ProgID="Equation.DSMT4" ShapeID="_x0000_i1036" DrawAspect="Content" ObjectID="_1569571013" r:id="rId39"/>
         </w:object>
       </w:r>
       <w:r>
@@ -2738,7 +2738,7 @@
           <v:shape id="_x0000_i1037" type="#_x0000_t75" style="width:218.05pt;height:19.8pt" o:ole="">
             <v:imagedata r:id="rId40" o:title=""/>
           </v:shape>
-          <o:OLEObject Type="Embed" ProgID="Equation.DSMT4" ShapeID="_x0000_i1037" DrawAspect="Content" ObjectID="_1569508331" r:id="rId41"/>
+          <o:OLEObject Type="Embed" ProgID="Equation.DSMT4" ShapeID="_x0000_i1037" DrawAspect="Content" ObjectID="_1569571014" r:id="rId41"/>
         </w:object>
       </w:r>
       <w:r>
@@ -2844,7 +2844,7 @@
           <v:shape id="_x0000_i1038" type="#_x0000_t75" style="width:13.65pt;height:18.1pt" o:ole="">
             <v:imagedata r:id="rId43" o:title=""/>
           </v:shape>
-          <o:OLEObject Type="Embed" ProgID="Equation.DSMT4" ShapeID="_x0000_i1038" DrawAspect="Content" ObjectID="_1569508332" r:id="rId44"/>
+          <o:OLEObject Type="Embed" ProgID="Equation.DSMT4" ShapeID="_x0000_i1038" DrawAspect="Content" ObjectID="_1569571015" r:id="rId44"/>
         </w:object>
       </w:r>
       <w:r>
@@ -2864,7 +2864,7 @@
           <v:shape id="_x0000_i1039" type="#_x0000_t75" style="width:15pt;height:18.1pt" o:ole="">
             <v:imagedata r:id="rId45" o:title=""/>
           </v:shape>
-          <o:OLEObject Type="Embed" ProgID="Equation.DSMT4" ShapeID="_x0000_i1039" DrawAspect="Content" ObjectID="_1569508333" r:id="rId46"/>
+          <o:OLEObject Type="Embed" ProgID="Equation.DSMT4" ShapeID="_x0000_i1039" DrawAspect="Content" ObjectID="_1569571016" r:id="rId46"/>
         </w:object>
       </w:r>
       <w:r>
@@ -2901,7 +2901,7 @@
           <v:shape id="_x0000_i1040" type="#_x0000_t75" style="width:13.65pt;height:18.1pt" o:ole="">
             <v:imagedata r:id="rId47" o:title=""/>
           </v:shape>
-          <o:OLEObject Type="Embed" ProgID="Equation.DSMT4" ShapeID="_x0000_i1040" DrawAspect="Content" ObjectID="_1569508334" r:id="rId48"/>
+          <o:OLEObject Type="Embed" ProgID="Equation.DSMT4" ShapeID="_x0000_i1040" DrawAspect="Content" ObjectID="_1569571017" r:id="rId48"/>
         </w:object>
       </w:r>
       <w:r>
@@ -2921,7 +2921,7 @@
           <v:shape id="_x0000_i1041" type="#_x0000_t75" style="width:38.9pt;height:19.8pt" o:ole="">
             <v:imagedata r:id="rId49" o:title=""/>
           </v:shape>
-          <o:OLEObject Type="Embed" ProgID="Equation.DSMT4" ShapeID="_x0000_i1041" DrawAspect="Content" ObjectID="_1569508335" r:id="rId50"/>
+          <o:OLEObject Type="Embed" ProgID="Equation.DSMT4" ShapeID="_x0000_i1041" DrawAspect="Content" ObjectID="_1569571018" r:id="rId50"/>
         </w:object>
       </w:r>
       <w:r>
@@ -2941,7 +2941,7 @@
           <v:shape id="_x0000_i1042" type="#_x0000_t75" style="width:52.9pt;height:19.8pt" o:ole="">
             <v:imagedata r:id="rId51" o:title=""/>
           </v:shape>
-          <o:OLEObject Type="Embed" ProgID="Equation.DSMT4" ShapeID="_x0000_i1042" DrawAspect="Content" ObjectID="_1569508336" r:id="rId52"/>
+          <o:OLEObject Type="Embed" ProgID="Equation.DSMT4" ShapeID="_x0000_i1042" DrawAspect="Content" ObjectID="_1569571019" r:id="rId52"/>
         </w:object>
       </w:r>
       <w:r>
@@ -2961,7 +2961,7 @@
           <v:shape id="_x0000_i1043" type="#_x0000_t75" style="width:10.25pt;height:10.9pt" o:ole="">
             <v:imagedata r:id="rId53" o:title=""/>
           </v:shape>
-          <o:OLEObject Type="Embed" ProgID="Equation.DSMT4" ShapeID="_x0000_i1043" DrawAspect="Content" ObjectID="_1569508337" r:id="rId54"/>
+          <o:OLEObject Type="Embed" ProgID="Equation.DSMT4" ShapeID="_x0000_i1043" DrawAspect="Content" ObjectID="_1569571020" r:id="rId54"/>
         </w:object>
       </w:r>
       <w:r>
@@ -2998,7 +2998,7 @@
           <v:shape id="_x0000_i1044" type="#_x0000_t75" style="width:10.25pt;height:10.9pt" o:ole="">
             <v:imagedata r:id="rId53" o:title=""/>
           </v:shape>
-          <o:OLEObject Type="Embed" ProgID="Equation.DSMT4" ShapeID="_x0000_i1044" DrawAspect="Content" ObjectID="_1569508338" r:id="rId55"/>
+          <o:OLEObject Type="Embed" ProgID="Equation.DSMT4" ShapeID="_x0000_i1044" DrawAspect="Content" ObjectID="_1569571021" r:id="rId55"/>
         </w:object>
       </w:r>
       <w:r>
@@ -3018,7 +3018,7 @@
           <v:shape id="_x0000_i1045" type="#_x0000_t75" style="width:13.65pt;height:18.1pt" o:ole="">
             <v:imagedata r:id="rId47" o:title=""/>
           </v:shape>
-          <o:OLEObject Type="Embed" ProgID="Equation.DSMT4" ShapeID="_x0000_i1045" DrawAspect="Content" ObjectID="_1569508339" r:id="rId56"/>
+          <o:OLEObject Type="Embed" ProgID="Equation.DSMT4" ShapeID="_x0000_i1045" DrawAspect="Content" ObjectID="_1569571022" r:id="rId56"/>
         </w:object>
       </w:r>
       <w:r>
@@ -3038,7 +3038,7 @@
           <v:shape id="_x0000_i1046" type="#_x0000_t75" style="width:38.9pt;height:19.8pt" o:ole="">
             <v:imagedata r:id="rId49" o:title=""/>
           </v:shape>
-          <o:OLEObject Type="Embed" ProgID="Equation.DSMT4" ShapeID="_x0000_i1046" DrawAspect="Content" ObjectID="_1569508340" r:id="rId57"/>
+          <o:OLEObject Type="Embed" ProgID="Equation.DSMT4" ShapeID="_x0000_i1046" DrawAspect="Content" ObjectID="_1569571023" r:id="rId57"/>
         </w:object>
       </w:r>
       <w:r>
@@ -3058,7 +3058,7 @@
           <v:shape id="_x0000_i1047" type="#_x0000_t75" style="width:38.9pt;height:19.8pt" o:ole="">
             <v:imagedata r:id="rId49" o:title=""/>
           </v:shape>
-          <o:OLEObject Type="Embed" ProgID="Equation.DSMT4" ShapeID="_x0000_i1047" DrawAspect="Content" ObjectID="_1569508341" r:id="rId58"/>
+          <o:OLEObject Type="Embed" ProgID="Equation.DSMT4" ShapeID="_x0000_i1047" DrawAspect="Content" ObjectID="_1569571024" r:id="rId58"/>
         </w:object>
       </w:r>
       <w:r>
@@ -3078,7 +3078,7 @@
           <v:shape id="_x0000_i1048" type="#_x0000_t75" style="width:52.9pt;height:19.8pt" o:ole="">
             <v:imagedata r:id="rId59" o:title=""/>
           </v:shape>
-          <o:OLEObject Type="Embed" ProgID="Equation.DSMT4" ShapeID="_x0000_i1048" DrawAspect="Content" ObjectID="_1569508342" r:id="rId60"/>
+          <o:OLEObject Type="Embed" ProgID="Equation.DSMT4" ShapeID="_x0000_i1048" DrawAspect="Content" ObjectID="_1569571025" r:id="rId60"/>
         </w:object>
       </w:r>
       <w:r>
@@ -3196,7 +3196,7 @@
           <v:shape id="_x0000_i1049" type="#_x0000_t75" style="width:158.65pt;height:19.8pt" o:ole="">
             <v:imagedata r:id="rId62" o:title=""/>
           </v:shape>
-          <o:OLEObject Type="Embed" ProgID="Equation.DSMT4" ShapeID="_x0000_i1049" DrawAspect="Content" ObjectID="_1569508343" r:id="rId63"/>
+          <o:OLEObject Type="Embed" ProgID="Equation.DSMT4" ShapeID="_x0000_i1049" DrawAspect="Content" ObjectID="_1569571026" r:id="rId63"/>
         </w:object>
       </w:r>
       <w:r>
@@ -3242,7 +3242,7 @@
           <v:shape id="_x0000_i1050" type="#_x0000_t75" style="width:188.7pt;height:19.8pt" o:ole="">
             <v:imagedata r:id="rId64" o:title=""/>
           </v:shape>
-          <o:OLEObject Type="Embed" ProgID="Equation.DSMT4" ShapeID="_x0000_i1050" DrawAspect="Content" ObjectID="_1569508344" r:id="rId65"/>
+          <o:OLEObject Type="Embed" ProgID="Equation.DSMT4" ShapeID="_x0000_i1050" DrawAspect="Content" ObjectID="_1569571027" r:id="rId65"/>
         </w:object>
       </w:r>
       <w:r>
@@ -3291,7 +3291,7 @@
           <v:shape id="_x0000_i1051" type="#_x0000_t75" style="width:13.65pt;height:18.1pt" o:ole="">
             <v:imagedata r:id="rId66" o:title=""/>
           </v:shape>
-          <o:OLEObject Type="Embed" ProgID="Equation.DSMT4" ShapeID="_x0000_i1051" DrawAspect="Content" ObjectID="_1569508345" r:id="rId67"/>
+          <o:OLEObject Type="Embed" ProgID="Equation.DSMT4" ShapeID="_x0000_i1051" DrawAspect="Content" ObjectID="_1569571028" r:id="rId67"/>
         </w:object>
       </w:r>
       <w:r>
@@ -3315,7 +3315,7 @@
           <v:shape id="_x0000_i1052" type="#_x0000_t75" style="width:15pt;height:18.1pt" o:ole="">
             <v:imagedata r:id="rId68" o:title=""/>
           </v:shape>
-          <o:OLEObject Type="Embed" ProgID="Equation.DSMT4" ShapeID="_x0000_i1052" DrawAspect="Content" ObjectID="_1569508346" r:id="rId69"/>
+          <o:OLEObject Type="Embed" ProgID="Equation.DSMT4" ShapeID="_x0000_i1052" DrawAspect="Content" ObjectID="_1569571029" r:id="rId69"/>
         </w:object>
       </w:r>
       <w:r>
@@ -3339,7 +3339,7 @@
           <v:shape id="_x0000_i1053" type="#_x0000_t75" style="width:18.1pt;height:18.1pt" o:ole="">
             <v:imagedata r:id="rId70" o:title=""/>
           </v:shape>
-          <o:OLEObject Type="Embed" ProgID="Equation.DSMT4" ShapeID="_x0000_i1053" DrawAspect="Content" ObjectID="_1569508347" r:id="rId71"/>
+          <o:OLEObject Type="Embed" ProgID="Equation.DSMT4" ShapeID="_x0000_i1053" DrawAspect="Content" ObjectID="_1569571030" r:id="rId71"/>
         </w:object>
       </w:r>
       <w:r>
@@ -3385,7 +3385,7 @@
           <v:shape id="_x0000_i1054" type="#_x0000_t75" style="width:126.95pt;height:100.3pt" o:ole="">
             <v:imagedata r:id="rId72" o:title=""/>
           </v:shape>
-          <o:OLEObject Type="Embed" ProgID="Equation.DSMT4" ShapeID="_x0000_i1054" DrawAspect="Content" ObjectID="_1569508348" r:id="rId73"/>
+          <o:OLEObject Type="Embed" ProgID="Equation.DSMT4" ShapeID="_x0000_i1054" DrawAspect="Content" ObjectID="_1569571031" r:id="rId73"/>
         </w:object>
       </w:r>
       <w:bookmarkEnd w:id="0"/>
@@ -3426,7 +3426,7 @@
           <v:shape id="_x0000_i1055" type="#_x0000_t75" style="width:18.1pt;height:18.1pt" o:ole="">
             <v:imagedata r:id="rId70" o:title=""/>
           </v:shape>
-          <o:OLEObject Type="Embed" ProgID="Equation.DSMT4" ShapeID="_x0000_i1055" DrawAspect="Content" ObjectID="_1569508349" r:id="rId74"/>
+          <o:OLEObject Type="Embed" ProgID="Equation.DSMT4" ShapeID="_x0000_i1055" DrawAspect="Content" ObjectID="_1569571032" r:id="rId74"/>
         </w:object>
       </w:r>
       <w:r>
@@ -3448,7 +3448,7 @@
           <v:shape id="_x0000_i1056" type="#_x0000_t75" style="width:30.05pt;height:19.8pt" o:ole="">
             <v:imagedata r:id="rId75" o:title=""/>
           </v:shape>
-          <o:OLEObject Type="Embed" ProgID="Equation.DSMT4" ShapeID="_x0000_i1056" DrawAspect="Content" ObjectID="_1569508350" r:id="rId76"/>
+          <o:OLEObject Type="Embed" ProgID="Equation.DSMT4" ShapeID="_x0000_i1056" DrawAspect="Content" ObjectID="_1569571033" r:id="rId76"/>
         </w:object>
       </w:r>
       <w:r>
@@ -3541,7 +3541,23 @@
           <w:szCs w:val="21"/>
           <w:lang w:val=""/>
         </w:rPr>
-        <w:t>找到该位置最近的待</w:t>
+        <w:t>找到</w:t>
+      </w:r>
+      <w:r>
+        <w:rPr>
+          <w:rFonts w:eastAsiaTheme="minorHAnsi" w:hint="eastAsia"/>
+          <w:szCs w:val="21"/>
+          <w:lang w:val=""/>
+        </w:rPr>
+        <w:t>距</w:t>
+      </w:r>
+      <w:r>
+        <w:rPr>
+          <w:rFonts w:eastAsiaTheme="minorHAnsi" w:hint="eastAsia"/>
+          <w:szCs w:val="21"/>
+          <w:lang w:val=""/>
+        </w:rPr>
+        <w:t>该位置最近的待</w:t>
       </w:r>
       <w:r>
         <w:rPr>
@@ -3635,7 +3651,7 @@
     <w:p>
       <w:pPr>
         <w:rPr>
-          <w:rFonts w:eastAsiaTheme="minorHAnsi"/>
+          <w:rFonts w:eastAsiaTheme="minorHAnsi" w:hint="eastAsia"/>
           <w:szCs w:val="21"/>
           <w:lang w:val=""/>
         </w:rPr>
@@ -3645,10 +3661,10 @@
           <w:noProof/>
         </w:rPr>
         <w:drawing>
-          <wp:inline distT="0" distB="0" distL="0" distR="0" wp14:anchorId="6B2589F9" wp14:editId="09EC9840">
-            <wp:extent cx="5274310" cy="2801620"/>
-            <wp:effectExtent l="0" t="0" r="2540" b="0"/>
-            <wp:docPr id="25" name="图片 25"/>
+          <wp:inline distT="0" distB="0" distL="0" distR="0" wp14:anchorId="42895248" wp14:editId="260E778E">
+            <wp:extent cx="5135375" cy="2860131"/>
+            <wp:effectExtent l="0" t="0" r="8255" b="0"/>
+            <wp:docPr id="35" name="图片 35"/>
             <wp:cNvGraphicFramePr>
               <a:graphicFrameLocks xmlns:a="http://schemas.openxmlformats.org/drawingml/2006/main" noChangeAspect="1"/>
             </wp:cNvGraphicFramePr>
@@ -3668,7 +3684,7 @@
                   <pic:spPr>
                     <a:xfrm>
                       <a:off x="0" y="0"/>
-                      <a:ext cx="5274310" cy="2801620"/>
+                      <a:ext cx="5140467" cy="2862967"/>
                     </a:xfrm>
                     <a:prstGeom prst="rect">
                       <a:avLst/>
@@ -4245,34 +4261,32 @@
     </w:p>
     <w:p>
       <w:pPr>
-        <w:pStyle w:val="a9"/>
-        <w:ind w:left="360" w:firstLineChars="0" w:firstLine="0"/>
-        <w:rPr>
-          <w:rFonts w:eastAsiaTheme="minorHAnsi"/>
-          <w:szCs w:val="21"/>
-          <w:lang w:val=""/>
-        </w:rPr>
-      </w:pPr>
-    </w:p>
-    <w:p>
-      <w:pPr>
-        <w:pStyle w:val="a9"/>
-        <w:ind w:left="360" w:firstLineChars="0" w:firstLine="0"/>
-        <w:rPr>
-          <w:rFonts w:eastAsiaTheme="minorHAnsi"/>
-          <w:szCs w:val="21"/>
-          <w:lang w:val=""/>
-        </w:rPr>
-      </w:pPr>
-    </w:p>
-    <w:p>
-      <w:pPr>
-        <w:rPr>
-          <w:rFonts w:eastAsiaTheme="minorHAnsi"/>
-          <w:szCs w:val="21"/>
-          <w:lang w:val=""/>
-        </w:rPr>
-      </w:pPr>
+        <w:rPr>
+          <w:rFonts w:eastAsiaTheme="minorHAnsi"/>
+          <w:szCs w:val="21"/>
+          <w:lang w:val=""/>
+        </w:rPr>
+      </w:pPr>
+    </w:p>
+    <w:p>
+      <w:pPr>
+        <w:rPr>
+          <w:rFonts w:eastAsiaTheme="minorHAnsi"/>
+          <w:szCs w:val="21"/>
+          <w:lang w:val=""/>
+        </w:rPr>
+      </w:pPr>
+    </w:p>
+    <w:p>
+      <w:pPr>
+        <w:rPr>
+          <w:rFonts w:eastAsiaTheme="minorHAnsi"/>
+          <w:szCs w:val="21"/>
+          <w:lang w:val=""/>
+        </w:rPr>
+      </w:pPr>
+      <w:bookmarkStart w:id="1" w:name="_GoBack"/>
+      <w:bookmarkEnd w:id="1"/>
       <w:r>
         <w:rPr>
           <w:rFonts w:eastAsiaTheme="minorHAnsi"/>
@@ -4519,7 +4533,7 @@
           <v:shape id="_x0000_i1065" type="#_x0000_t75" style="width:175.05pt;height:19.8pt" o:ole="">
             <v:imagedata r:id="rId83" o:title=""/>
           </v:shape>
-          <o:OLEObject Type="Embed" ProgID="Equation.DSMT4" ShapeID="_x0000_i1065" DrawAspect="Content" ObjectID="_1569508351" r:id="rId84"/>
+          <o:OLEObject Type="Embed" ProgID="Equation.DSMT4" ShapeID="_x0000_i1065" DrawAspect="Content" ObjectID="_1569571034" r:id="rId84"/>
         </w:object>
       </w:r>
     </w:p>
@@ -4567,7 +4581,7 @@
           <v:shape id="_x0000_i1077" type="#_x0000_t75" style="width:335.1pt;height:20.15pt" o:ole="">
             <v:imagedata r:id="rId85" o:title=""/>
           </v:shape>
-          <o:OLEObject Type="Embed" ProgID="Equation.DSMT4" ShapeID="_x0000_i1077" DrawAspect="Content" ObjectID="_1569508352" r:id="rId86"/>
+          <o:OLEObject Type="Embed" ProgID="Equation.DSMT4" ShapeID="_x0000_i1077" DrawAspect="Content" ObjectID="_1569571035" r:id="rId86"/>
         </w:object>
       </w:r>
       <w:r>
@@ -4593,11 +4607,11 @@
         <w:rPr>
           <w:position w:val="-14"/>
         </w:rPr>
-        <w:object w:dxaOrig="5960" w:dyaOrig="400">
-          <v:shape id="_x0000_i1070" type="#_x0000_t75" style="width:298.25pt;height:20.15pt" o:ole="">
+        <w:object w:dxaOrig="5720" w:dyaOrig="400">
+          <v:shape id="_x0000_i1092" type="#_x0000_t75" style="width:286.3pt;height:20.15pt" o:ole="">
             <v:imagedata r:id="rId87" o:title=""/>
           </v:shape>
-          <o:OLEObject Type="Embed" ProgID="Equation.DSMT4" ShapeID="_x0000_i1070" DrawAspect="Content" ObjectID="_1569508353" r:id="rId88"/>
+          <o:OLEObject Type="Embed" ProgID="Equation.DSMT4" ShapeID="_x0000_i1092" DrawAspect="Content" ObjectID="_1569571036" r:id="rId88"/>
         </w:object>
       </w:r>
       <w:r>
@@ -4671,7 +4685,7 @@
           <v:shape id="_x0000_i1086" type="#_x0000_t75" style="width:139.9pt;height:16.05pt" o:ole="">
             <v:imagedata r:id="rId89" o:title=""/>
           </v:shape>
-          <o:OLEObject Type="Embed" ProgID="Equation.DSMT4" ShapeID="_x0000_i1086" DrawAspect="Content" ObjectID="_1569508354" r:id="rId90"/>
+          <o:OLEObject Type="Embed" ProgID="Equation.DSMT4" ShapeID="_x0000_i1086" DrawAspect="Content" ObjectID="_1569571037" r:id="rId90"/>
         </w:object>
       </w:r>
       <w:r>
@@ -4727,7 +4741,7 @@
       <w:pPr>
         <w:ind w:firstLine="420"/>
         <w:rPr>
-          <w:rFonts w:eastAsiaTheme="minorHAnsi"/>
+          <w:rFonts w:eastAsiaTheme="minorHAnsi" w:hint="eastAsia"/>
           <w:szCs w:val="21"/>
           <w:lang w:val=""/>
         </w:rPr>
@@ -4751,7 +4765,7 @@
           <v:shape id="_x0000_i1088" type="#_x0000_t75" style="width:134.8pt;height:16.05pt" o:ole="">
             <v:imagedata r:id="rId91" o:title=""/>
           </v:shape>
-          <o:OLEObject Type="Embed" ProgID="Equation.DSMT4" ShapeID="_x0000_i1088" DrawAspect="Content" ObjectID="_1569508355" r:id="rId92"/>
+          <o:OLEObject Type="Embed" ProgID="Equation.DSMT4" ShapeID="_x0000_i1088" DrawAspect="Content" ObjectID="_1569571038" r:id="rId92"/>
         </w:object>
       </w:r>
       <w:r>
@@ -4770,18 +4784,6 @@
         </w:rPr>
         <w:t>newLevel = graylevel</w:t>
       </w:r>
-      <w:bookmarkStart w:id="1" w:name="_GoBack"/>
-      <w:bookmarkEnd w:id="1"/>
-    </w:p>
-    <w:p>
-      <w:pPr>
-        <w:ind w:firstLine="420"/>
-        <w:rPr>
-          <w:rFonts w:eastAsiaTheme="minorHAnsi"/>
-          <w:szCs w:val="21"/>
-          <w:lang w:val=""/>
-        </w:rPr>
-      </w:pPr>
     </w:p>
     <w:p>
       <w:pPr>
@@ -4811,7 +4813,7 @@
         <w:pStyle w:val="a9"/>
         <w:ind w:left="780" w:firstLineChars="0" w:firstLine="0"/>
         <w:rPr>
-          <w:rFonts w:eastAsiaTheme="minorHAnsi"/>
+          <w:rFonts w:eastAsiaTheme="minorHAnsi" w:hint="eastAsia"/>
           <w:szCs w:val="21"/>
           <w:lang w:val=""/>
         </w:rPr>
@@ -4851,17 +4853,6 @@
     </w:p>
     <w:p>
       <w:pPr>
-        <w:pStyle w:val="a9"/>
-        <w:ind w:left="780" w:firstLineChars="0" w:firstLine="0"/>
-        <w:rPr>
-          <w:rFonts w:eastAsiaTheme="minorHAnsi"/>
-          <w:szCs w:val="21"/>
-          <w:lang w:val=""/>
-        </w:rPr>
-      </w:pPr>
-    </w:p>
-    <w:p>
-      <w:pPr>
         <w:rPr>
           <w:rFonts w:eastAsiaTheme="minorHAnsi"/>
           <w:szCs w:val="21"/>
@@ -4988,7 +4979,7 @@
     <w:p>
       <w:pPr>
         <w:rPr>
-          <w:rFonts w:eastAsiaTheme="minorHAnsi"/>
+          <w:rFonts w:eastAsiaTheme="minorHAnsi" w:hint="eastAsia"/>
           <w:szCs w:val="21"/>
           <w:lang w:val=""/>
         </w:rPr>
@@ -4998,10 +4989,10 @@
           <w:noProof/>
         </w:rPr>
         <w:drawing>
-          <wp:inline distT="0" distB="0" distL="0" distR="0" wp14:anchorId="08560863" wp14:editId="0E3AE5BE">
-            <wp:extent cx="5274310" cy="2211070"/>
-            <wp:effectExtent l="0" t="0" r="2540" b="0"/>
-            <wp:docPr id="30" name="图片 30"/>
+          <wp:inline distT="0" distB="0" distL="0" distR="0" wp14:anchorId="770E1DE2" wp14:editId="5C910BBA">
+            <wp:extent cx="4784349" cy="2653684"/>
+            <wp:effectExtent l="0" t="0" r="0" b="0"/>
+            <wp:docPr id="39" name="图片 39"/>
             <wp:cNvGraphicFramePr>
               <a:graphicFrameLocks xmlns:a="http://schemas.openxmlformats.org/drawingml/2006/main" noChangeAspect="1"/>
             </wp:cNvGraphicFramePr>
@@ -5021,7 +5012,7 @@
                   <pic:spPr>
                     <a:xfrm>
                       <a:off x="0" y="0"/>
-                      <a:ext cx="5274310" cy="2211070"/>
+                      <a:ext cx="4797390" cy="2660917"/>
                     </a:xfrm>
                     <a:prstGeom prst="rect">
                       <a:avLst/>
@@ -5042,21 +5033,13 @@
           <w:lang w:val=""/>
         </w:rPr>
       </w:pPr>
-    </w:p>
-    <w:p>
-      <w:pPr>
-        <w:rPr>
-          <w:rFonts w:eastAsiaTheme="minorHAnsi"/>
-          <w:szCs w:val="21"/>
-          <w:lang w:val=""/>
-        </w:rPr>
-      </w:pPr>
-      <w:r>
-        <w:rPr>
-          <w:rFonts w:eastAsiaTheme="minorHAnsi" w:hint="eastAsia"/>
-          <w:szCs w:val="21"/>
-          <w:lang w:val=""/>
-        </w:rPr>
+      <w:r>
+        <w:rPr>
+          <w:rFonts w:eastAsiaTheme="minorHAnsi" w:hint="eastAsia"/>
+          <w:szCs w:val="21"/>
+          <w:lang w:val=""/>
+        </w:rPr>
+        <w:lastRenderedPageBreak/>
         <w:t>注意：</w:t>
       </w:r>
     </w:p>
@@ -5450,10 +5433,10 @@
           <w:noProof/>
         </w:rPr>
         <w:drawing>
-          <wp:inline distT="0" distB="0" distL="0" distR="0" wp14:anchorId="34454FBD" wp14:editId="2DCD1AA6">
-            <wp:extent cx="2457698" cy="1639846"/>
-            <wp:effectExtent l="0" t="0" r="0" b="0"/>
-            <wp:docPr id="17" name="图片 17"/>
+          <wp:inline distT="0" distB="0" distL="0" distR="0" wp14:anchorId="092DAA48" wp14:editId="446C95F3">
+            <wp:extent cx="2715796" cy="1603451"/>
+            <wp:effectExtent l="0" t="0" r="8890" b="0"/>
+            <wp:docPr id="40" name="图片 40"/>
             <wp:cNvGraphicFramePr>
               <a:graphicFrameLocks xmlns:a="http://schemas.openxmlformats.org/drawingml/2006/main" noChangeAspect="1"/>
             </wp:cNvGraphicFramePr>
@@ -5473,7 +5456,7 @@
                   <pic:spPr>
                     <a:xfrm>
                       <a:off x="0" y="0"/>
-                      <a:ext cx="2470370" cy="1648301"/>
+                      <a:ext cx="2736296" cy="1615555"/>
                     </a:xfrm>
                     <a:prstGeom prst="rect">
                       <a:avLst/>
@@ -5916,7 +5899,7 @@
         <v:path o:extrusionok="f" gradientshapeok="t" o:connecttype="rect"/>
         <o:lock v:ext="edit" aspectratio="t"/>
       </v:shapetype>
-      <v:shape id="_x0000_i1030" type="#_x0000_t75" style="width:18.1pt;height:12.3pt;visibility:visible;mso-wrap-style:square" o:bullet="t">
+      <v:shape id="_x0000_i1050" type="#_x0000_t75" style="width:18.1pt;height:12.3pt;visibility:visible;mso-wrap-style:square" o:bullet="t">
         <v:imagedata r:id="rId1" o:title="24X16_scaled"/>
       </v:shape>
     </w:pict>
